--- a/Abdu resuelto.docx
+++ b/Abdu resuelto.docx
@@ -5,490 +5,1664 @@
     <w:p>
       <w:pPr>
         <w:jc w:val="center"/>
-      </w:pPr>
-      <w:r>
+        <w:rPr>
+          <w:rFonts w:ascii="Arial" w:hAnsi="Arial" w:cs="Arial"/>
+          <w:sz w:val="28"/>
+          <w:szCs w:val="28"/>
+        </w:rPr>
+      </w:pPr>
+      <w:r>
+        <w:rPr>
+          <w:rFonts w:ascii="Arial" w:hAnsi="Arial" w:cs="Arial"/>
+          <w:sz w:val="28"/>
+          <w:szCs w:val="28"/>
+        </w:rPr>
         <w:t>Servicio Nacional de Aprendizaje SENA</w:t>
       </w:r>
     </w:p>
     <w:p>
       <w:pPr>
         <w:jc w:val="center"/>
-      </w:pPr>
-      <w:r>
+        <w:rPr>
+          <w:rFonts w:ascii="Arial" w:hAnsi="Arial" w:cs="Arial"/>
+          <w:sz w:val="28"/>
+          <w:szCs w:val="28"/>
+        </w:rPr>
+      </w:pPr>
+      <w:r>
+        <w:rPr>
+          <w:rFonts w:ascii="Arial" w:hAnsi="Arial" w:cs="Arial"/>
+          <w:sz w:val="28"/>
+          <w:szCs w:val="28"/>
+        </w:rPr>
         <w:t>Programa: Tecnólogo en Análisis y Desarrollo de Software</w:t>
       </w:r>
     </w:p>
     <w:p>
       <w:pPr>
         <w:jc w:val="center"/>
-      </w:pPr>
-      <w:r>
+        <w:rPr>
+          <w:rFonts w:ascii="Arial" w:hAnsi="Arial" w:cs="Arial"/>
+          <w:sz w:val="28"/>
+          <w:szCs w:val="28"/>
+        </w:rPr>
+      </w:pPr>
+      <w:r>
+        <w:rPr>
+          <w:rFonts w:ascii="Arial" w:hAnsi="Arial" w:cs="Arial"/>
+          <w:sz w:val="28"/>
+          <w:szCs w:val="28"/>
+        </w:rPr>
         <w:t>Ficha Número: 2775029</w:t>
       </w:r>
     </w:p>
     <w:p>
       <w:pPr>
         <w:jc w:val="center"/>
-      </w:pPr>
-      <w:r>
+        <w:rPr>
+          <w:rFonts w:ascii="Arial" w:hAnsi="Arial" w:cs="Arial"/>
+          <w:sz w:val="28"/>
+          <w:szCs w:val="28"/>
+        </w:rPr>
+      </w:pPr>
+      <w:r>
+        <w:rPr>
+          <w:rFonts w:ascii="Arial" w:hAnsi="Arial" w:cs="Arial"/>
+          <w:sz w:val="28"/>
+          <w:szCs w:val="28"/>
+        </w:rPr>
         <w:t>Presentado por: Sebastián Urrego</w:t>
       </w:r>
     </w:p>
-    <w:p/>
-    <w:p>
-      <w:r>
-        <w:t>Se realizó una refactorización del código del aplicativo de transporte de domicilios para corregir errores, mejorar su legibilidad y optimizar su funcionamiento. A continuación, se detallan los cambios aplicados.</w:t>
-      </w:r>
-    </w:p>
-    <w:p/>
     <w:p>
       <w:pPr>
         <w:jc w:val="center"/>
-      </w:pPr>
-      <w:r>
-        <w:t>Errores Identificados y Corregidos</w:t>
-      </w:r>
-    </w:p>
-    <w:p/>
-    <w:p>
-      <w:r>
-        <w:t>1. Errores de Sintaxis</w:t>
-      </w:r>
-    </w:p>
-    <w:p/>
-    <w:p>
-      <w:r>
+        <w:rPr>
+          <w:rFonts w:ascii="Arial" w:hAnsi="Arial" w:cs="Arial"/>
+          <w:sz w:val="28"/>
+          <w:szCs w:val="28"/>
+        </w:rPr>
+      </w:pPr>
+    </w:p>
+    <w:p>
+      <w:pPr>
+        <w:jc w:val="center"/>
+        <w:rPr>
+          <w:rFonts w:ascii="Arial" w:hAnsi="Arial" w:cs="Arial"/>
+          <w:sz w:val="28"/>
+          <w:szCs w:val="28"/>
+        </w:rPr>
+      </w:pPr>
+      <w:r>
+        <w:rPr>
+          <w:rFonts w:ascii="Arial" w:hAnsi="Arial" w:cs="Arial"/>
+          <w:sz w:val="28"/>
+          <w:szCs w:val="28"/>
+        </w:rPr>
+        <w:t>1. Análisis del Código Existente</w:t>
+      </w:r>
+    </w:p>
+    <w:p>
+      <w:pPr>
+        <w:rPr>
+          <w:rFonts w:ascii="Arial" w:hAnsi="Arial" w:cs="Arial"/>
+          <w:sz w:val="28"/>
+          <w:szCs w:val="28"/>
+        </w:rPr>
+      </w:pPr>
+    </w:p>
+    <w:p>
+      <w:pPr>
+        <w:rPr>
+          <w:rFonts w:ascii="Arial" w:hAnsi="Arial" w:cs="Arial"/>
+          <w:sz w:val="28"/>
+          <w:szCs w:val="28"/>
+        </w:rPr>
+      </w:pPr>
+      <w:r>
+        <w:rPr>
+          <w:rFonts w:ascii="Arial" w:hAnsi="Arial" w:cs="Arial"/>
+          <w:sz w:val="28"/>
+          <w:szCs w:val="28"/>
+        </w:rPr>
+        <w:t>Se revisó el código del aplicativo y se identificaron errores en varias categorías:</w:t>
+      </w:r>
+    </w:p>
+    <w:p>
+      <w:pPr>
+        <w:jc w:val="center"/>
+        <w:rPr>
+          <w:rFonts w:ascii="Arial" w:hAnsi="Arial" w:cs="Arial"/>
+          <w:sz w:val="28"/>
+          <w:szCs w:val="28"/>
+        </w:rPr>
+      </w:pPr>
+    </w:p>
+    <w:p>
+      <w:pPr>
+        <w:jc w:val="center"/>
+        <w:rPr>
+          <w:rFonts w:ascii="Arial" w:hAnsi="Arial" w:cs="Arial"/>
+          <w:sz w:val="28"/>
+          <w:szCs w:val="28"/>
+        </w:rPr>
+      </w:pPr>
+      <w:r>
+        <w:rPr>
+          <w:rFonts w:ascii="Arial" w:hAnsi="Arial" w:cs="Arial"/>
+          <w:sz w:val="28"/>
+          <w:szCs w:val="28"/>
+        </w:rPr>
+        <w:t>1.1 Errores de Sintaxis</w:t>
+      </w:r>
+    </w:p>
+    <w:p>
+      <w:pPr>
+        <w:rPr>
+          <w:rFonts w:ascii="Arial" w:hAnsi="Arial" w:cs="Arial"/>
+          <w:sz w:val="28"/>
+          <w:szCs w:val="28"/>
+        </w:rPr>
+      </w:pPr>
+    </w:p>
+    <w:p>
+      <w:pPr>
+        <w:rPr>
+          <w:rFonts w:ascii="Arial" w:hAnsi="Arial" w:cs="Arial"/>
+          <w:sz w:val="28"/>
+          <w:szCs w:val="28"/>
+        </w:rPr>
+      </w:pPr>
+      <w:r>
+        <w:rPr>
+          <w:rFonts w:ascii="Arial" w:hAnsi="Arial" w:cs="Arial"/>
+          <w:sz w:val="28"/>
+          <w:szCs w:val="28"/>
+        </w:rPr>
         <w:t xml:space="preserve">Uso incorrecto de asignación en la función </w:t>
       </w:r>
       <w:proofErr w:type="spellStart"/>
       <w:r>
+        <w:rPr>
+          <w:rFonts w:ascii="Arial" w:hAnsi="Arial" w:cs="Arial"/>
+          <w:sz w:val="28"/>
+          <w:szCs w:val="28"/>
+        </w:rPr>
         <w:t>showMenu</w:t>
       </w:r>
       <w:proofErr w:type="spellEnd"/>
       <w:r>
+        <w:rPr>
+          <w:rFonts w:ascii="Arial" w:hAnsi="Arial" w:cs="Arial"/>
+          <w:sz w:val="28"/>
+          <w:szCs w:val="28"/>
+        </w:rPr>
         <w:t>:</w:t>
       </w:r>
     </w:p>
-    <w:p/>
-    <w:p>
+    <w:p>
+      <w:pPr>
+        <w:rPr>
+          <w:rFonts w:ascii="Arial" w:hAnsi="Arial" w:cs="Arial"/>
+          <w:sz w:val="28"/>
+          <w:szCs w:val="28"/>
+        </w:rPr>
+      </w:pPr>
+    </w:p>
+    <w:p>
+      <w:pPr>
+        <w:rPr>
+          <w:rFonts w:ascii="Arial" w:hAnsi="Arial" w:cs="Arial"/>
+          <w:sz w:val="28"/>
+          <w:szCs w:val="28"/>
+        </w:rPr>
+      </w:pPr>
       <w:proofErr w:type="spellStart"/>
       <w:r>
+        <w:rPr>
+          <w:rFonts w:ascii="Arial" w:hAnsi="Arial" w:cs="Arial"/>
+          <w:sz w:val="28"/>
+          <w:szCs w:val="28"/>
+        </w:rPr>
         <w:t>const</w:t>
       </w:r>
       <w:proofErr w:type="spellEnd"/>
       <w:r>
+        <w:rPr>
+          <w:rFonts w:ascii="Arial" w:hAnsi="Arial" w:cs="Arial"/>
+          <w:sz w:val="28"/>
+          <w:szCs w:val="28"/>
+        </w:rPr>
         <w:t xml:space="preserve"> restaurant = </w:t>
       </w:r>
       <w:proofErr w:type="spellStart"/>
       <w:proofErr w:type="gramStart"/>
       <w:r>
+        <w:rPr>
+          <w:rFonts w:ascii="Arial" w:hAnsi="Arial" w:cs="Arial"/>
+          <w:sz w:val="28"/>
+          <w:szCs w:val="28"/>
+        </w:rPr>
         <w:t>restaurants.find</w:t>
       </w:r>
       <w:proofErr w:type="spellEnd"/>
       <w:proofErr w:type="gramEnd"/>
       <w:r>
+        <w:rPr>
+          <w:rFonts w:ascii="Arial" w:hAnsi="Arial" w:cs="Arial"/>
+          <w:sz w:val="28"/>
+          <w:szCs w:val="28"/>
+        </w:rPr>
         <w:t xml:space="preserve">(r =&gt; </w:t>
       </w:r>
       <w:proofErr w:type="spellStart"/>
       <w:r>
+        <w:rPr>
+          <w:rFonts w:ascii="Arial" w:hAnsi="Arial" w:cs="Arial"/>
+          <w:sz w:val="28"/>
+          <w:szCs w:val="28"/>
+        </w:rPr>
         <w:t>r.id</w:t>
       </w:r>
       <w:proofErr w:type="spellEnd"/>
       <w:r>
+        <w:rPr>
+          <w:rFonts w:ascii="Arial" w:hAnsi="Arial" w:cs="Arial"/>
+          <w:sz w:val="28"/>
+          <w:szCs w:val="28"/>
+        </w:rPr>
         <w:t xml:space="preserve"> = </w:t>
       </w:r>
       <w:proofErr w:type="spellStart"/>
       <w:r>
+        <w:rPr>
+          <w:rFonts w:ascii="Arial" w:hAnsi="Arial" w:cs="Arial"/>
+          <w:sz w:val="28"/>
+          <w:szCs w:val="28"/>
+        </w:rPr>
         <w:t>restaurantId</w:t>
       </w:r>
       <w:proofErr w:type="spellEnd"/>
       <w:r>
+        <w:rPr>
+          <w:rFonts w:ascii="Arial" w:hAnsi="Arial" w:cs="Arial"/>
+          <w:sz w:val="28"/>
+          <w:szCs w:val="28"/>
+        </w:rPr>
         <w:t>);</w:t>
       </w:r>
     </w:p>
-    <w:p/>
-    <w:p>
-      <w:r>
-        <w:t>Se corrigió utilizando === en lugar de = para la comparación.</w:t>
-      </w:r>
+    <w:p>
+      <w:pPr>
+        <w:rPr>
+          <w:rFonts w:ascii="Arial" w:hAnsi="Arial" w:cs="Arial"/>
+          <w:sz w:val="28"/>
+          <w:szCs w:val="28"/>
+        </w:rPr>
+      </w:pPr>
+    </w:p>
+    <w:p>
+      <w:pPr>
+        <w:rPr>
+          <w:rFonts w:ascii="Arial" w:hAnsi="Arial" w:cs="Arial"/>
+          <w:sz w:val="28"/>
+          <w:szCs w:val="28"/>
+        </w:rPr>
+      </w:pPr>
+      <w:r>
+        <w:rPr>
+          <w:rFonts w:ascii="Arial" w:hAnsi="Arial" w:cs="Arial"/>
+          <w:sz w:val="28"/>
+          <w:szCs w:val="28"/>
+        </w:rPr>
+        <w:t>Corrección: Se reemplazó = por === para realizar una comparación adecuada.</w:t>
+      </w:r>
+    </w:p>
+    <w:p>
+      <w:pPr>
+        <w:rPr>
+          <w:rFonts w:ascii="Arial" w:hAnsi="Arial" w:cs="Arial"/>
+          <w:sz w:val="28"/>
+          <w:szCs w:val="28"/>
+        </w:rPr>
+      </w:pPr>
     </w:p>
     <w:p>
       <w:pPr>
         <w:jc w:val="center"/>
+        <w:rPr>
+          <w:rFonts w:ascii="Arial" w:hAnsi="Arial" w:cs="Arial"/>
+          <w:sz w:val="28"/>
+          <w:szCs w:val="28"/>
+        </w:rPr>
+      </w:pPr>
+      <w:r>
+        <w:rPr>
+          <w:rFonts w:ascii="Arial" w:hAnsi="Arial" w:cs="Arial"/>
+          <w:sz w:val="28"/>
+          <w:szCs w:val="28"/>
+        </w:rPr>
+        <w:t>1.2 Errores Lógicos</w:t>
+      </w:r>
+    </w:p>
+    <w:p>
+      <w:pPr>
+        <w:rPr>
+          <w:rFonts w:ascii="Arial" w:hAnsi="Arial" w:cs="Arial"/>
+          <w:sz w:val="28"/>
+          <w:szCs w:val="28"/>
+        </w:rPr>
+      </w:pPr>
+    </w:p>
+    <w:p>
+      <w:pPr>
+        <w:rPr>
+          <w:rFonts w:ascii="Arial" w:hAnsi="Arial" w:cs="Arial"/>
+          <w:sz w:val="28"/>
+          <w:szCs w:val="28"/>
+        </w:rPr>
+      </w:pPr>
+      <w:r>
+        <w:rPr>
+          <w:rFonts w:ascii="Arial" w:hAnsi="Arial" w:cs="Arial"/>
+          <w:sz w:val="28"/>
+          <w:szCs w:val="28"/>
+        </w:rPr>
+        <w:t>Validación de pedidos: No se verificaba si los productos solicitados existían en el menú del restaurante antes de confirmar la orden.</w:t>
+      </w:r>
+    </w:p>
+    <w:p>
+      <w:pPr>
+        <w:rPr>
+          <w:rFonts w:ascii="Arial" w:hAnsi="Arial" w:cs="Arial"/>
+          <w:sz w:val="28"/>
+          <w:szCs w:val="28"/>
+        </w:rPr>
+      </w:pPr>
+    </w:p>
+    <w:p>
+      <w:pPr>
+        <w:rPr>
+          <w:rFonts w:ascii="Arial" w:hAnsi="Arial" w:cs="Arial"/>
+          <w:sz w:val="28"/>
+          <w:szCs w:val="28"/>
+        </w:rPr>
+      </w:pPr>
+      <w:r>
+        <w:rPr>
+          <w:rFonts w:ascii="Arial" w:hAnsi="Arial" w:cs="Arial"/>
+          <w:sz w:val="28"/>
+          <w:szCs w:val="28"/>
+        </w:rPr>
+        <w:t xml:space="preserve">Corrección: Se agregó una validación para evitar que se agreguen </w:t>
+      </w:r>
+      <w:proofErr w:type="spellStart"/>
+      <w:r>
+        <w:rPr>
+          <w:rFonts w:ascii="Arial" w:hAnsi="Arial" w:cs="Arial"/>
+          <w:sz w:val="28"/>
+          <w:szCs w:val="28"/>
+        </w:rPr>
+        <w:t>items</w:t>
+      </w:r>
+      <w:proofErr w:type="spellEnd"/>
+      <w:r>
+        <w:rPr>
+          <w:rFonts w:ascii="Arial" w:hAnsi="Arial" w:cs="Arial"/>
+          <w:sz w:val="28"/>
+          <w:szCs w:val="28"/>
+        </w:rPr>
+        <w:t xml:space="preserve"> inexistentes.</w:t>
+      </w:r>
+    </w:p>
+    <w:p>
+      <w:pPr>
+        <w:rPr>
+          <w:rFonts w:ascii="Arial" w:hAnsi="Arial" w:cs="Arial"/>
+          <w:sz w:val="28"/>
+          <w:szCs w:val="28"/>
+        </w:rPr>
+      </w:pPr>
+    </w:p>
+    <w:p>
+      <w:pPr>
+        <w:rPr>
+          <w:rFonts w:ascii="Arial" w:hAnsi="Arial" w:cs="Arial"/>
+          <w:sz w:val="28"/>
+          <w:szCs w:val="28"/>
+        </w:rPr>
+      </w:pPr>
+      <w:r>
+        <w:rPr>
+          <w:rFonts w:ascii="Arial" w:hAnsi="Arial" w:cs="Arial"/>
+          <w:sz w:val="28"/>
+          <w:szCs w:val="28"/>
+        </w:rPr>
+        <w:lastRenderedPageBreak/>
+        <w:t xml:space="preserve">Manejo de pedidos inexistentes: No se manejaba correctamente el caso en </w:t>
+      </w:r>
+      <w:proofErr w:type="spellStart"/>
+      <w:r>
+        <w:rPr>
+          <w:rFonts w:ascii="Arial" w:hAnsi="Arial" w:cs="Arial"/>
+          <w:sz w:val="28"/>
+          <w:szCs w:val="28"/>
+        </w:rPr>
+        <w:t>updateOrderStatus</w:t>
+      </w:r>
+      <w:proofErr w:type="spellEnd"/>
+      <w:r>
+        <w:rPr>
+          <w:rFonts w:ascii="Arial" w:hAnsi="Arial" w:cs="Arial"/>
+          <w:sz w:val="28"/>
+          <w:szCs w:val="28"/>
+        </w:rPr>
+        <w:t xml:space="preserve"> cuando el pedido no existía.</w:t>
+      </w:r>
+    </w:p>
+    <w:p>
+      <w:pPr>
+        <w:rPr>
+          <w:rFonts w:ascii="Arial" w:hAnsi="Arial" w:cs="Arial"/>
+          <w:sz w:val="28"/>
+          <w:szCs w:val="28"/>
+        </w:rPr>
+      </w:pPr>
+    </w:p>
+    <w:p>
+      <w:pPr>
+        <w:rPr>
+          <w:rFonts w:ascii="Arial" w:hAnsi="Arial" w:cs="Arial"/>
+          <w:sz w:val="28"/>
+          <w:szCs w:val="28"/>
+        </w:rPr>
+      </w:pPr>
+      <w:r>
+        <w:rPr>
+          <w:rFonts w:ascii="Arial" w:hAnsi="Arial" w:cs="Arial"/>
+          <w:sz w:val="28"/>
+          <w:szCs w:val="28"/>
+        </w:rPr>
+        <w:t>Corrección: Se agregó un mensaje de error si el pedido no se encuentra.</w:t>
+      </w:r>
+    </w:p>
+    <w:p>
+      <w:pPr>
+        <w:rPr>
+          <w:rFonts w:ascii="Arial" w:hAnsi="Arial" w:cs="Arial"/>
+          <w:sz w:val="28"/>
+          <w:szCs w:val="28"/>
+        </w:rPr>
       </w:pPr>
     </w:p>
     <w:p>
       <w:pPr>
         <w:jc w:val="center"/>
-      </w:pPr>
-      <w:r>
-        <w:t>2. Errores Lógicos</w:t>
-      </w:r>
-    </w:p>
-    <w:p/>
+        <w:rPr>
+          <w:rFonts w:ascii="Arial" w:hAnsi="Arial" w:cs="Arial"/>
+          <w:sz w:val="28"/>
+          <w:szCs w:val="28"/>
+        </w:rPr>
+      </w:pPr>
+      <w:r>
+        <w:rPr>
+          <w:rFonts w:ascii="Arial" w:hAnsi="Arial" w:cs="Arial"/>
+          <w:sz w:val="28"/>
+          <w:szCs w:val="28"/>
+        </w:rPr>
+        <w:t>1.3 Problemas de Calidad del Código</w:t>
+      </w:r>
+    </w:p>
+    <w:p>
+      <w:pPr>
+        <w:rPr>
+          <w:rFonts w:ascii="Arial" w:hAnsi="Arial" w:cs="Arial"/>
+          <w:sz w:val="28"/>
+          <w:szCs w:val="28"/>
+        </w:rPr>
+      </w:pPr>
+    </w:p>
+    <w:p>
+      <w:pPr>
+        <w:rPr>
+          <w:rFonts w:ascii="Arial" w:hAnsi="Arial" w:cs="Arial"/>
+          <w:sz w:val="28"/>
+          <w:szCs w:val="28"/>
+        </w:rPr>
+      </w:pPr>
+      <w:r>
+        <w:rPr>
+          <w:rFonts w:ascii="Arial" w:hAnsi="Arial" w:cs="Arial"/>
+          <w:sz w:val="28"/>
+          <w:szCs w:val="28"/>
+        </w:rPr>
+        <w:t>Uso incorrecto de comparaciones (== en lugar de ===).</w:t>
+      </w:r>
+    </w:p>
+    <w:p>
+      <w:pPr>
+        <w:rPr>
+          <w:rFonts w:ascii="Arial" w:hAnsi="Arial" w:cs="Arial"/>
+          <w:sz w:val="28"/>
+          <w:szCs w:val="28"/>
+        </w:rPr>
+      </w:pPr>
+    </w:p>
+    <w:p>
+      <w:pPr>
+        <w:rPr>
+          <w:rFonts w:ascii="Arial" w:hAnsi="Arial" w:cs="Arial"/>
+          <w:sz w:val="28"/>
+          <w:szCs w:val="28"/>
+        </w:rPr>
+      </w:pPr>
+      <w:r>
+        <w:rPr>
+          <w:rFonts w:ascii="Arial" w:hAnsi="Arial" w:cs="Arial"/>
+          <w:sz w:val="28"/>
+          <w:szCs w:val="28"/>
+        </w:rPr>
+        <w:t>Falta de comentarios explicativos en las funciones.</w:t>
+      </w:r>
+    </w:p>
+    <w:p>
+      <w:pPr>
+        <w:rPr>
+          <w:rFonts w:ascii="Arial" w:hAnsi="Arial" w:cs="Arial"/>
+          <w:sz w:val="28"/>
+          <w:szCs w:val="28"/>
+        </w:rPr>
+      </w:pPr>
+    </w:p>
+    <w:p>
+      <w:pPr>
+        <w:rPr>
+          <w:rFonts w:ascii="Arial" w:hAnsi="Arial" w:cs="Arial"/>
+          <w:sz w:val="28"/>
+          <w:szCs w:val="28"/>
+        </w:rPr>
+      </w:pPr>
+      <w:r>
+        <w:rPr>
+          <w:rFonts w:ascii="Arial" w:hAnsi="Arial" w:cs="Arial"/>
+          <w:sz w:val="28"/>
+          <w:szCs w:val="28"/>
+        </w:rPr>
+        <w:t>Salida de mensajes en consola poco clara.</w:t>
+      </w:r>
+    </w:p>
+    <w:p>
+      <w:pPr>
+        <w:rPr>
+          <w:rFonts w:ascii="Arial" w:hAnsi="Arial" w:cs="Arial"/>
+          <w:sz w:val="28"/>
+          <w:szCs w:val="28"/>
+        </w:rPr>
+      </w:pPr>
+    </w:p>
     <w:p>
       <w:pPr>
         <w:jc w:val="center"/>
-      </w:pPr>
-      <w:r>
-        <w:t>Validación de pedidos:</w:t>
-      </w:r>
-    </w:p>
-    <w:p/>
-    <w:p>
-      <w:r>
-        <w:t xml:space="preserve">Se añadió una verificación para asegurar que los </w:t>
+        <w:rPr>
+          <w:rFonts w:ascii="Arial" w:hAnsi="Arial" w:cs="Arial"/>
+          <w:sz w:val="28"/>
+          <w:szCs w:val="28"/>
+        </w:rPr>
+      </w:pPr>
+      <w:r>
+        <w:rPr>
+          <w:rFonts w:ascii="Arial" w:hAnsi="Arial" w:cs="Arial"/>
+          <w:sz w:val="28"/>
+          <w:szCs w:val="28"/>
+        </w:rPr>
+        <w:t>1.4 Falta de Manejo de Errores y Validaciones</w:t>
+      </w:r>
+    </w:p>
+    <w:p>
+      <w:pPr>
+        <w:rPr>
+          <w:rFonts w:ascii="Arial" w:hAnsi="Arial" w:cs="Arial"/>
+          <w:sz w:val="28"/>
+          <w:szCs w:val="28"/>
+        </w:rPr>
+      </w:pPr>
+    </w:p>
+    <w:p>
+      <w:pPr>
+        <w:rPr>
+          <w:rFonts w:ascii="Arial" w:hAnsi="Arial" w:cs="Arial"/>
+          <w:sz w:val="28"/>
+          <w:szCs w:val="28"/>
+        </w:rPr>
+      </w:pPr>
+      <w:r>
+        <w:rPr>
+          <w:rFonts w:ascii="Arial" w:hAnsi="Arial" w:cs="Arial"/>
+          <w:sz w:val="28"/>
+          <w:szCs w:val="28"/>
+        </w:rPr>
+        <w:t xml:space="preserve">Pedidos vacíos: </w:t>
       </w:r>
       <w:proofErr w:type="spellStart"/>
       <w:r>
-        <w:t>items</w:t>
+        <w:rPr>
+          <w:rFonts w:ascii="Arial" w:hAnsi="Arial" w:cs="Arial"/>
+          <w:sz w:val="28"/>
+          <w:szCs w:val="28"/>
+        </w:rPr>
+        <w:t>showOrders</w:t>
       </w:r>
       <w:proofErr w:type="spellEnd"/>
       <w:r>
-        <w:t xml:space="preserve"> del pedido existan en el menú del restaurante antes de confirmar la orden.</w:t>
-      </w:r>
-    </w:p>
-    <w:p/>
-    <w:p>
-      <w:r>
-        <w:t xml:space="preserve">Se muestra un mensaje de error en caso de </w:t>
+        <w:rPr>
+          <w:rFonts w:ascii="Arial" w:hAnsi="Arial" w:cs="Arial"/>
+          <w:sz w:val="28"/>
+          <w:szCs w:val="28"/>
+        </w:rPr>
+        <w:t xml:space="preserve"> imprimía una lista vacía sin advertir al usuario.</w:t>
+      </w:r>
+    </w:p>
+    <w:p>
+      <w:pPr>
+        <w:rPr>
+          <w:rFonts w:ascii="Arial" w:hAnsi="Arial" w:cs="Arial"/>
+          <w:sz w:val="28"/>
+          <w:szCs w:val="28"/>
+        </w:rPr>
+      </w:pPr>
+    </w:p>
+    <w:p>
+      <w:pPr>
+        <w:rPr>
+          <w:rFonts w:ascii="Arial" w:hAnsi="Arial" w:cs="Arial"/>
+          <w:sz w:val="28"/>
+          <w:szCs w:val="28"/>
+        </w:rPr>
+      </w:pPr>
+      <w:r>
+        <w:rPr>
+          <w:rFonts w:ascii="Arial" w:hAnsi="Arial" w:cs="Arial"/>
+          <w:sz w:val="28"/>
+          <w:szCs w:val="28"/>
+        </w:rPr>
+        <w:t>Corrección: Se agregó una condición para mostrar un mensaje cuando no hay pedidos disponibles.</w:t>
+      </w:r>
+    </w:p>
+    <w:p>
+      <w:pPr>
+        <w:rPr>
+          <w:rFonts w:ascii="Arial" w:hAnsi="Arial" w:cs="Arial"/>
+          <w:sz w:val="28"/>
+          <w:szCs w:val="28"/>
+        </w:rPr>
+      </w:pPr>
+    </w:p>
+    <w:p>
+      <w:pPr>
+        <w:rPr>
+          <w:rFonts w:ascii="Arial" w:hAnsi="Arial" w:cs="Arial"/>
+          <w:sz w:val="28"/>
+          <w:szCs w:val="28"/>
+        </w:rPr>
+      </w:pPr>
+      <w:r>
+        <w:rPr>
+          <w:rFonts w:ascii="Arial" w:hAnsi="Arial" w:cs="Arial"/>
+          <w:sz w:val="28"/>
+          <w:szCs w:val="28"/>
+        </w:rPr>
+        <w:t xml:space="preserve">Direcciones vacías en </w:t>
       </w:r>
       <w:proofErr w:type="spellStart"/>
       <w:r>
-        <w:t>items</w:t>
+        <w:rPr>
+          <w:rFonts w:ascii="Arial" w:hAnsi="Arial" w:cs="Arial"/>
+          <w:sz w:val="28"/>
+          <w:szCs w:val="28"/>
+        </w:rPr>
+        <w:t>placeOrder</w:t>
       </w:r>
       <w:proofErr w:type="spellEnd"/>
       <w:r>
-        <w:t xml:space="preserve"> no disponibles.</w:t>
-      </w:r>
+        <w:rPr>
+          <w:rFonts w:ascii="Arial" w:hAnsi="Arial" w:cs="Arial"/>
+          <w:sz w:val="28"/>
+          <w:szCs w:val="28"/>
+        </w:rPr>
+        <w:t>.</w:t>
+      </w:r>
+    </w:p>
+    <w:p>
+      <w:pPr>
+        <w:rPr>
+          <w:rFonts w:ascii="Arial" w:hAnsi="Arial" w:cs="Arial"/>
+          <w:sz w:val="28"/>
+          <w:szCs w:val="28"/>
+        </w:rPr>
+      </w:pPr>
+    </w:p>
+    <w:p>
+      <w:pPr>
+        <w:rPr>
+          <w:rFonts w:ascii="Arial" w:hAnsi="Arial" w:cs="Arial"/>
+          <w:sz w:val="28"/>
+          <w:szCs w:val="28"/>
+        </w:rPr>
+      </w:pPr>
+      <w:r>
+        <w:rPr>
+          <w:rFonts w:ascii="Arial" w:hAnsi="Arial" w:cs="Arial"/>
+          <w:sz w:val="28"/>
+          <w:szCs w:val="28"/>
+        </w:rPr>
+        <w:t>Corrección: Se agregó validación para evitar direcciones vacías.</w:t>
+      </w:r>
+    </w:p>
+    <w:p>
+      <w:pPr>
+        <w:rPr>
+          <w:rFonts w:ascii="Arial" w:hAnsi="Arial" w:cs="Arial"/>
+          <w:sz w:val="28"/>
+          <w:szCs w:val="28"/>
+        </w:rPr>
+      </w:pPr>
     </w:p>
     <w:p>
       <w:pPr>
         <w:jc w:val="center"/>
+        <w:rPr>
+          <w:rFonts w:ascii="Arial" w:hAnsi="Arial" w:cs="Arial"/>
+          <w:sz w:val="28"/>
+          <w:szCs w:val="28"/>
+        </w:rPr>
+      </w:pPr>
+      <w:r>
+        <w:rPr>
+          <w:rFonts w:ascii="Arial" w:hAnsi="Arial" w:cs="Arial"/>
+          <w:sz w:val="28"/>
+          <w:szCs w:val="28"/>
+        </w:rPr>
+        <w:t>2. Corrección de Errores</w:t>
+      </w:r>
+    </w:p>
+    <w:p>
+      <w:pPr>
+        <w:rPr>
+          <w:rFonts w:ascii="Arial" w:hAnsi="Arial" w:cs="Arial"/>
+          <w:sz w:val="28"/>
+          <w:szCs w:val="28"/>
+        </w:rPr>
+      </w:pPr>
+    </w:p>
+    <w:p>
+      <w:pPr>
+        <w:rPr>
+          <w:rFonts w:ascii="Arial" w:hAnsi="Arial" w:cs="Arial"/>
+          <w:sz w:val="28"/>
+          <w:szCs w:val="28"/>
+        </w:rPr>
+      </w:pPr>
+      <w:r>
+        <w:rPr>
+          <w:rFonts w:ascii="Arial" w:hAnsi="Arial" w:cs="Arial"/>
+          <w:sz w:val="28"/>
+          <w:szCs w:val="28"/>
+        </w:rPr>
+        <w:t>Se aplicaron las siguientes mejoras:</w:t>
+      </w:r>
+    </w:p>
+    <w:p>
+      <w:pPr>
+        <w:rPr>
+          <w:rFonts w:ascii="Arial" w:hAnsi="Arial" w:cs="Arial"/>
+          <w:sz w:val="28"/>
+          <w:szCs w:val="28"/>
+        </w:rPr>
+      </w:pPr>
+    </w:p>
+    <w:p>
+      <w:pPr>
+        <w:rPr>
+          <w:rFonts w:ascii="Arial" w:hAnsi="Arial" w:cs="Arial"/>
+          <w:sz w:val="28"/>
+          <w:szCs w:val="28"/>
+        </w:rPr>
+      </w:pPr>
+      <w:r>
+        <w:rPr>
+          <w:rFonts w:ascii="Arial" w:hAnsi="Arial" w:cs="Arial"/>
+          <w:sz w:val="28"/>
+          <w:szCs w:val="28"/>
+        </w:rPr>
+        <w:t xml:space="preserve">Se aseguró el uso correcto de </w:t>
+      </w:r>
+      <w:proofErr w:type="spellStart"/>
+      <w:r>
+        <w:rPr>
+          <w:rFonts w:ascii="Arial" w:hAnsi="Arial" w:cs="Arial"/>
+          <w:sz w:val="28"/>
+          <w:szCs w:val="28"/>
+        </w:rPr>
+        <w:t>const</w:t>
+      </w:r>
+      <w:proofErr w:type="spellEnd"/>
+      <w:r>
+        <w:rPr>
+          <w:rFonts w:ascii="Arial" w:hAnsi="Arial" w:cs="Arial"/>
+          <w:sz w:val="28"/>
+          <w:szCs w:val="28"/>
+        </w:rPr>
+        <w:t xml:space="preserve">, </w:t>
+      </w:r>
+      <w:proofErr w:type="spellStart"/>
+      <w:r>
+        <w:rPr>
+          <w:rFonts w:ascii="Arial" w:hAnsi="Arial" w:cs="Arial"/>
+          <w:sz w:val="28"/>
+          <w:szCs w:val="28"/>
+        </w:rPr>
+        <w:t>let</w:t>
+      </w:r>
+      <w:proofErr w:type="spellEnd"/>
+      <w:r>
+        <w:rPr>
+          <w:rFonts w:ascii="Arial" w:hAnsi="Arial" w:cs="Arial"/>
+          <w:sz w:val="28"/>
+          <w:szCs w:val="28"/>
+        </w:rPr>
+        <w:t xml:space="preserve"> y </w:t>
+      </w:r>
+      <w:proofErr w:type="spellStart"/>
+      <w:r>
+        <w:rPr>
+          <w:rFonts w:ascii="Arial" w:hAnsi="Arial" w:cs="Arial"/>
+          <w:sz w:val="28"/>
+          <w:szCs w:val="28"/>
+        </w:rPr>
+        <w:t>var</w:t>
+      </w:r>
+      <w:proofErr w:type="spellEnd"/>
+      <w:r>
+        <w:rPr>
+          <w:rFonts w:ascii="Arial" w:hAnsi="Arial" w:cs="Arial"/>
+          <w:sz w:val="28"/>
+          <w:szCs w:val="28"/>
+        </w:rPr>
+        <w:t>.</w:t>
+      </w:r>
+    </w:p>
+    <w:p>
+      <w:pPr>
+        <w:rPr>
+          <w:rFonts w:ascii="Arial" w:hAnsi="Arial" w:cs="Arial"/>
+          <w:sz w:val="28"/>
+          <w:szCs w:val="28"/>
+        </w:rPr>
+      </w:pPr>
+    </w:p>
+    <w:p>
+      <w:pPr>
+        <w:rPr>
+          <w:rFonts w:ascii="Arial" w:hAnsi="Arial" w:cs="Arial"/>
+          <w:sz w:val="28"/>
+          <w:szCs w:val="28"/>
+        </w:rPr>
+      </w:pPr>
+      <w:r>
+        <w:rPr>
+          <w:rFonts w:ascii="Arial" w:hAnsi="Arial" w:cs="Arial"/>
+          <w:sz w:val="28"/>
+          <w:szCs w:val="28"/>
+        </w:rPr>
+        <w:t>Se validaron correctamente las entradas del usuario.</w:t>
+      </w:r>
+    </w:p>
+    <w:p>
+      <w:pPr>
+        <w:rPr>
+          <w:rFonts w:ascii="Arial" w:hAnsi="Arial" w:cs="Arial"/>
+          <w:sz w:val="28"/>
+          <w:szCs w:val="28"/>
+        </w:rPr>
+      </w:pPr>
+    </w:p>
+    <w:p>
+      <w:pPr>
+        <w:rPr>
+          <w:rFonts w:ascii="Arial" w:hAnsi="Arial" w:cs="Arial"/>
+          <w:sz w:val="28"/>
+          <w:szCs w:val="28"/>
+        </w:rPr>
+      </w:pPr>
+      <w:r>
+        <w:rPr>
+          <w:rFonts w:ascii="Arial" w:hAnsi="Arial" w:cs="Arial"/>
+          <w:sz w:val="28"/>
+          <w:szCs w:val="28"/>
+        </w:rPr>
+        <w:t>Se optimizó la búsqueda de restaurantes y pedidos.</w:t>
+      </w:r>
+    </w:p>
+    <w:p>
+      <w:pPr>
+        <w:rPr>
+          <w:rFonts w:ascii="Arial" w:hAnsi="Arial" w:cs="Arial"/>
+          <w:sz w:val="28"/>
+          <w:szCs w:val="28"/>
+        </w:rPr>
       </w:pPr>
     </w:p>
     <w:p>
       <w:pPr>
         <w:jc w:val="center"/>
-      </w:pPr>
-      <w:r>
-        <w:t>3. Problemas de Calidad del Código</w:t>
-      </w:r>
+        <w:rPr>
+          <w:rFonts w:ascii="Arial" w:hAnsi="Arial" w:cs="Arial"/>
+          <w:sz w:val="28"/>
+          <w:szCs w:val="28"/>
+        </w:rPr>
+      </w:pPr>
+      <w:r>
+        <w:rPr>
+          <w:rFonts w:ascii="Arial" w:hAnsi="Arial" w:cs="Arial"/>
+          <w:sz w:val="28"/>
+          <w:szCs w:val="28"/>
+        </w:rPr>
+        <w:t>3. Mejoras Implementadas</w:t>
+      </w:r>
+    </w:p>
+    <w:p>
+      <w:pPr>
+        <w:rPr>
+          <w:rFonts w:ascii="Arial" w:hAnsi="Arial" w:cs="Arial"/>
+          <w:sz w:val="28"/>
+          <w:szCs w:val="28"/>
+        </w:rPr>
+      </w:pPr>
     </w:p>
     <w:p>
       <w:pPr>
         <w:jc w:val="center"/>
+        <w:rPr>
+          <w:rFonts w:ascii="Arial" w:hAnsi="Arial" w:cs="Arial"/>
+          <w:sz w:val="28"/>
+          <w:szCs w:val="28"/>
+        </w:rPr>
+      </w:pPr>
+      <w:r>
+        <w:rPr>
+          <w:rFonts w:ascii="Arial" w:hAnsi="Arial" w:cs="Arial"/>
+          <w:sz w:val="28"/>
+          <w:szCs w:val="28"/>
+        </w:rPr>
+        <w:t>3.1 Refactorización de Funciones</w:t>
+      </w:r>
+    </w:p>
+    <w:p>
+      <w:pPr>
+        <w:rPr>
+          <w:rFonts w:ascii="Arial" w:hAnsi="Arial" w:cs="Arial"/>
+          <w:sz w:val="28"/>
+          <w:szCs w:val="28"/>
+        </w:rPr>
+      </w:pPr>
+    </w:p>
+    <w:p>
+      <w:pPr>
+        <w:rPr>
+          <w:rFonts w:ascii="Arial" w:hAnsi="Arial" w:cs="Arial"/>
+          <w:sz w:val="28"/>
+          <w:szCs w:val="28"/>
+        </w:rPr>
+      </w:pPr>
+      <w:proofErr w:type="spellStart"/>
+      <w:r>
+        <w:rPr>
+          <w:rFonts w:ascii="Arial" w:hAnsi="Arial" w:cs="Arial"/>
+          <w:sz w:val="28"/>
+          <w:szCs w:val="28"/>
+        </w:rPr>
+        <w:t>placeOrder</w:t>
+      </w:r>
+      <w:proofErr w:type="spellEnd"/>
+      <w:r>
+        <w:rPr>
+          <w:rFonts w:ascii="Arial" w:hAnsi="Arial" w:cs="Arial"/>
+          <w:sz w:val="28"/>
+          <w:szCs w:val="28"/>
+        </w:rPr>
+        <w:t>: Ahora verifica que los productos solicitados existan en el menú antes de agregar el pedido.</w:t>
+      </w:r>
+    </w:p>
+    <w:p>
+      <w:pPr>
+        <w:rPr>
+          <w:rFonts w:ascii="Arial" w:hAnsi="Arial" w:cs="Arial"/>
+          <w:sz w:val="28"/>
+          <w:szCs w:val="28"/>
+        </w:rPr>
+      </w:pPr>
+    </w:p>
+    <w:p>
+      <w:pPr>
+        <w:rPr>
+          <w:rFonts w:ascii="Arial" w:hAnsi="Arial" w:cs="Arial"/>
+          <w:sz w:val="28"/>
+          <w:szCs w:val="28"/>
+        </w:rPr>
+      </w:pPr>
+      <w:proofErr w:type="spellStart"/>
+      <w:r>
+        <w:rPr>
+          <w:rFonts w:ascii="Arial" w:hAnsi="Arial" w:cs="Arial"/>
+          <w:sz w:val="28"/>
+          <w:szCs w:val="28"/>
+        </w:rPr>
+        <w:t>showOrders</w:t>
+      </w:r>
+      <w:proofErr w:type="spellEnd"/>
+      <w:r>
+        <w:rPr>
+          <w:rFonts w:ascii="Arial" w:hAnsi="Arial" w:cs="Arial"/>
+          <w:sz w:val="28"/>
+          <w:szCs w:val="28"/>
+        </w:rPr>
+        <w:t>: Evita imprimir una lista vacía si no hay pedidos disponibles.</w:t>
+      </w:r>
+    </w:p>
+    <w:p>
+      <w:pPr>
+        <w:rPr>
+          <w:rFonts w:ascii="Arial" w:hAnsi="Arial" w:cs="Arial"/>
+          <w:sz w:val="28"/>
+          <w:szCs w:val="28"/>
+        </w:rPr>
+      </w:pPr>
+    </w:p>
+    <w:p>
+      <w:pPr>
+        <w:rPr>
+          <w:rFonts w:ascii="Arial" w:hAnsi="Arial" w:cs="Arial"/>
+          <w:sz w:val="28"/>
+          <w:szCs w:val="28"/>
+        </w:rPr>
+      </w:pPr>
+      <w:proofErr w:type="spellStart"/>
+      <w:r>
+        <w:rPr>
+          <w:rFonts w:ascii="Arial" w:hAnsi="Arial" w:cs="Arial"/>
+          <w:sz w:val="28"/>
+          <w:szCs w:val="28"/>
+        </w:rPr>
+        <w:t>updateOrderStatus</w:t>
+      </w:r>
+      <w:proofErr w:type="spellEnd"/>
+      <w:r>
+        <w:rPr>
+          <w:rFonts w:ascii="Arial" w:hAnsi="Arial" w:cs="Arial"/>
+          <w:sz w:val="28"/>
+          <w:szCs w:val="28"/>
+        </w:rPr>
+        <w:t>: Maneja correctamente pedidos inexistentes mostrando un mensaje adecuado.</w:t>
+      </w:r>
+    </w:p>
+    <w:p>
+      <w:pPr>
+        <w:rPr>
+          <w:rFonts w:ascii="Arial" w:hAnsi="Arial" w:cs="Arial"/>
+          <w:sz w:val="28"/>
+          <w:szCs w:val="28"/>
+        </w:rPr>
       </w:pPr>
     </w:p>
     <w:p>
       <w:pPr>
         <w:jc w:val="center"/>
-      </w:pPr>
-      <w:r>
-        <w:t>Uso incorrecto de comparaciones:</w:t>
-      </w:r>
-    </w:p>
-    <w:p/>
-    <w:p>
-      <w:r>
-        <w:t>Se reemplazó == por === para mejorar la robustez del código y evitar conversiones implícitas.</w:t>
-      </w:r>
-    </w:p>
-    <w:p/>
+        <w:rPr>
+          <w:rFonts w:ascii="Arial" w:hAnsi="Arial" w:cs="Arial"/>
+          <w:sz w:val="28"/>
+          <w:szCs w:val="28"/>
+        </w:rPr>
+      </w:pPr>
+      <w:r>
+        <w:rPr>
+          <w:rFonts w:ascii="Arial" w:hAnsi="Arial" w:cs="Arial"/>
+          <w:sz w:val="28"/>
+          <w:szCs w:val="28"/>
+        </w:rPr>
+        <w:t>3.2 Nuevas Funcionalidades</w:t>
+      </w:r>
+    </w:p>
+    <w:p>
+      <w:pPr>
+        <w:rPr>
+          <w:rFonts w:ascii="Arial" w:hAnsi="Arial" w:cs="Arial"/>
+          <w:sz w:val="28"/>
+          <w:szCs w:val="28"/>
+        </w:rPr>
+      </w:pPr>
+    </w:p>
+    <w:p>
+      <w:pPr>
+        <w:rPr>
+          <w:rFonts w:ascii="Arial" w:hAnsi="Arial" w:cs="Arial"/>
+          <w:sz w:val="28"/>
+          <w:szCs w:val="28"/>
+        </w:rPr>
+      </w:pPr>
+      <w:r>
+        <w:rPr>
+          <w:rFonts w:ascii="Arial" w:hAnsi="Arial" w:cs="Arial"/>
+          <w:sz w:val="28"/>
+          <w:szCs w:val="28"/>
+        </w:rPr>
+        <w:t>Cancelar un pedido: Se agregó una función para eliminar pedidos antes de que sean entregados.</w:t>
+      </w:r>
+    </w:p>
+    <w:p>
+      <w:pPr>
+        <w:rPr>
+          <w:rFonts w:ascii="Arial" w:hAnsi="Arial" w:cs="Arial"/>
+          <w:sz w:val="28"/>
+          <w:szCs w:val="28"/>
+        </w:rPr>
+      </w:pPr>
+    </w:p>
+    <w:p>
+      <w:pPr>
+        <w:rPr>
+          <w:rFonts w:ascii="Arial" w:hAnsi="Arial" w:cs="Arial"/>
+          <w:sz w:val="28"/>
+          <w:szCs w:val="28"/>
+        </w:rPr>
+      </w:pPr>
+      <w:r>
+        <w:rPr>
+          <w:rFonts w:ascii="Arial" w:hAnsi="Arial" w:cs="Arial"/>
+          <w:sz w:val="28"/>
+          <w:szCs w:val="28"/>
+        </w:rPr>
+        <w:lastRenderedPageBreak/>
+        <w:t>Calcular costo total: Se incluyó una función para mostrar el total del pedido con precios simulados.</w:t>
+      </w:r>
+    </w:p>
+    <w:p>
+      <w:pPr>
+        <w:rPr>
+          <w:rFonts w:ascii="Arial" w:hAnsi="Arial" w:cs="Arial"/>
+          <w:sz w:val="28"/>
+          <w:szCs w:val="28"/>
+        </w:rPr>
+      </w:pPr>
+    </w:p>
+    <w:p>
+      <w:pPr>
+        <w:rPr>
+          <w:rFonts w:ascii="Arial" w:hAnsi="Arial" w:cs="Arial"/>
+          <w:sz w:val="28"/>
+          <w:szCs w:val="28"/>
+        </w:rPr>
+      </w:pPr>
+      <w:r>
+        <w:rPr>
+          <w:rFonts w:ascii="Arial" w:hAnsi="Arial" w:cs="Arial"/>
+          <w:sz w:val="28"/>
+          <w:szCs w:val="28"/>
+        </w:rPr>
+        <w:t>Filtrar pedidos por estado: Se permite visualizar pedidos según su estado.</w:t>
+      </w:r>
+    </w:p>
+    <w:p>
+      <w:pPr>
+        <w:rPr>
+          <w:rFonts w:ascii="Arial" w:hAnsi="Arial" w:cs="Arial"/>
+          <w:sz w:val="28"/>
+          <w:szCs w:val="28"/>
+        </w:rPr>
+      </w:pPr>
+    </w:p>
     <w:p>
       <w:pPr>
         <w:jc w:val="center"/>
-      </w:pPr>
-      <w:r>
-        <w:t>Legibilidad y mantenibilidad:</w:t>
-      </w:r>
-    </w:p>
-    <w:p/>
-    <w:p>
-      <w:r>
-        <w:t>Se agregaron comentarios explicativos en las funciones.</w:t>
-      </w:r>
-    </w:p>
-    <w:p/>
-    <w:p>
-      <w:r>
-        <w:t>Se mejoró la estructura de salida de los mensajes en la consola.</w:t>
-      </w:r>
-    </w:p>
-    <w:p/>
-    <w:p>
-      <w:r>
-        <w:t>4. Falta de Manejo de Errores y Validaciones</w:t>
-      </w:r>
-    </w:p>
-    <w:p/>
-    <w:p>
-      <w:r>
-        <w:t>Verificación de existencia de pedidos:</w:t>
-      </w:r>
-    </w:p>
-    <w:p/>
-    <w:p>
-      <w:r>
-        <w:t xml:space="preserve">Se agregó una condición en </w:t>
+        <w:rPr>
+          <w:rFonts w:ascii="Arial" w:hAnsi="Arial" w:cs="Arial"/>
+          <w:sz w:val="28"/>
+          <w:szCs w:val="28"/>
+        </w:rPr>
+      </w:pPr>
+      <w:r>
+        <w:rPr>
+          <w:rFonts w:ascii="Arial" w:hAnsi="Arial" w:cs="Arial"/>
+          <w:sz w:val="28"/>
+          <w:szCs w:val="28"/>
+        </w:rPr>
+        <w:t>4. Implementación de Pruebas</w:t>
+      </w:r>
+    </w:p>
+    <w:p>
+      <w:pPr>
+        <w:rPr>
+          <w:rFonts w:ascii="Arial" w:hAnsi="Arial" w:cs="Arial"/>
+          <w:sz w:val="28"/>
+          <w:szCs w:val="28"/>
+        </w:rPr>
+      </w:pPr>
+    </w:p>
+    <w:p>
+      <w:pPr>
+        <w:rPr>
+          <w:rFonts w:ascii="Arial" w:hAnsi="Arial" w:cs="Arial"/>
+          <w:sz w:val="28"/>
+          <w:szCs w:val="28"/>
+        </w:rPr>
+      </w:pPr>
+      <w:r>
+        <w:rPr>
+          <w:rFonts w:ascii="Arial" w:hAnsi="Arial" w:cs="Arial"/>
+          <w:sz w:val="28"/>
+          <w:szCs w:val="28"/>
+        </w:rPr>
+        <w:t>Se diseñó un plan de pruebas con los siguientes tipos:</w:t>
+      </w:r>
+    </w:p>
+    <w:p>
+      <w:pPr>
+        <w:rPr>
+          <w:rFonts w:ascii="Arial" w:hAnsi="Arial" w:cs="Arial"/>
+          <w:sz w:val="28"/>
+          <w:szCs w:val="28"/>
+        </w:rPr>
+      </w:pPr>
+    </w:p>
+    <w:p>
+      <w:pPr>
+        <w:jc w:val="center"/>
+        <w:rPr>
+          <w:rFonts w:ascii="Arial" w:hAnsi="Arial" w:cs="Arial"/>
+          <w:sz w:val="28"/>
+          <w:szCs w:val="28"/>
+        </w:rPr>
+      </w:pPr>
+      <w:r>
+        <w:rPr>
+          <w:rFonts w:ascii="Arial" w:hAnsi="Arial" w:cs="Arial"/>
+          <w:sz w:val="28"/>
+          <w:szCs w:val="28"/>
+        </w:rPr>
+        <w:t>4.1 Pruebas Unitarias</w:t>
+      </w:r>
+    </w:p>
+    <w:p>
+      <w:pPr>
+        <w:rPr>
+          <w:rFonts w:ascii="Arial" w:hAnsi="Arial" w:cs="Arial"/>
+          <w:sz w:val="28"/>
+          <w:szCs w:val="28"/>
+        </w:rPr>
+      </w:pPr>
+    </w:p>
+    <w:p>
+      <w:pPr>
+        <w:rPr>
+          <w:rFonts w:ascii="Arial" w:hAnsi="Arial" w:cs="Arial"/>
+          <w:sz w:val="28"/>
+          <w:szCs w:val="28"/>
+        </w:rPr>
+      </w:pPr>
+      <w:r>
+        <w:rPr>
+          <w:rFonts w:ascii="Arial" w:hAnsi="Arial" w:cs="Arial"/>
+          <w:sz w:val="28"/>
+          <w:szCs w:val="28"/>
+        </w:rPr>
+        <w:t xml:space="preserve">Validar que </w:t>
       </w:r>
       <w:proofErr w:type="spellStart"/>
       <w:r>
-        <w:t>showOrders</w:t>
+        <w:rPr>
+          <w:rFonts w:ascii="Arial" w:hAnsi="Arial" w:cs="Arial"/>
+          <w:sz w:val="28"/>
+          <w:szCs w:val="28"/>
+        </w:rPr>
+        <w:t>showMenu</w:t>
       </w:r>
       <w:proofErr w:type="spellEnd"/>
       <w:r>
-        <w:t xml:space="preserve"> para mostrar un mensaje cuando no hay pedidos disponibles.</w:t>
-      </w:r>
-    </w:p>
-    <w:p/>
+        <w:rPr>
+          <w:rFonts w:ascii="Arial" w:hAnsi="Arial" w:cs="Arial"/>
+          <w:sz w:val="28"/>
+          <w:szCs w:val="28"/>
+        </w:rPr>
+        <w:t xml:space="preserve"> imprima correctamente el menú de un restaurante existente y maneje restaurantes inexistentes.</w:t>
+      </w:r>
+    </w:p>
+    <w:p>
+      <w:pPr>
+        <w:rPr>
+          <w:rFonts w:ascii="Arial" w:hAnsi="Arial" w:cs="Arial"/>
+          <w:sz w:val="28"/>
+          <w:szCs w:val="28"/>
+        </w:rPr>
+      </w:pPr>
+    </w:p>
+    <w:p>
+      <w:pPr>
+        <w:rPr>
+          <w:rFonts w:ascii="Arial" w:hAnsi="Arial" w:cs="Arial"/>
+          <w:sz w:val="28"/>
+          <w:szCs w:val="28"/>
+        </w:rPr>
+      </w:pPr>
+      <w:r>
+        <w:rPr>
+          <w:rFonts w:ascii="Arial" w:hAnsi="Arial" w:cs="Arial"/>
+          <w:sz w:val="28"/>
+          <w:szCs w:val="28"/>
+        </w:rPr>
+        <w:t xml:space="preserve">Verificar que </w:t>
+      </w:r>
+      <w:proofErr w:type="spellStart"/>
+      <w:r>
+        <w:rPr>
+          <w:rFonts w:ascii="Arial" w:hAnsi="Arial" w:cs="Arial"/>
+          <w:sz w:val="28"/>
+          <w:szCs w:val="28"/>
+        </w:rPr>
+        <w:t>placeOrder</w:t>
+      </w:r>
+      <w:proofErr w:type="spellEnd"/>
+      <w:r>
+        <w:rPr>
+          <w:rFonts w:ascii="Arial" w:hAnsi="Arial" w:cs="Arial"/>
+          <w:sz w:val="28"/>
+          <w:szCs w:val="28"/>
+        </w:rPr>
+        <w:t xml:space="preserve"> no permita agregar pedidos con productos inexistentes.</w:t>
+      </w:r>
+    </w:p>
     <w:p>
       <w:pPr>
         <w:jc w:val="center"/>
-      </w:pPr>
-      <w:r>
-        <w:t>Mejoras Implementadas</w:t>
-      </w:r>
-    </w:p>
-    <w:p/>
+        <w:rPr>
+          <w:rFonts w:ascii="Arial" w:hAnsi="Arial" w:cs="Arial"/>
+          <w:sz w:val="28"/>
+          <w:szCs w:val="28"/>
+        </w:rPr>
+      </w:pPr>
+    </w:p>
     <w:p>
       <w:pPr>
         <w:jc w:val="center"/>
-      </w:pPr>
-      <w:r>
-        <w:t>1. Refactorización de Funciones</w:t>
-      </w:r>
-    </w:p>
-    <w:p/>
+        <w:rPr>
+          <w:rFonts w:ascii="Arial" w:hAnsi="Arial" w:cs="Arial"/>
+          <w:sz w:val="28"/>
+          <w:szCs w:val="28"/>
+        </w:rPr>
+      </w:pPr>
+      <w:r>
+        <w:rPr>
+          <w:rFonts w:ascii="Arial" w:hAnsi="Arial" w:cs="Arial"/>
+          <w:sz w:val="28"/>
+          <w:szCs w:val="28"/>
+        </w:rPr>
+        <w:t>4.2 Pruebas de Integración</w:t>
+      </w:r>
+    </w:p>
+    <w:p>
+      <w:pPr>
+        <w:rPr>
+          <w:rFonts w:ascii="Arial" w:hAnsi="Arial" w:cs="Arial"/>
+          <w:sz w:val="28"/>
+          <w:szCs w:val="28"/>
+        </w:rPr>
+      </w:pPr>
+    </w:p>
+    <w:p>
+      <w:pPr>
+        <w:rPr>
+          <w:rFonts w:ascii="Arial" w:hAnsi="Arial" w:cs="Arial"/>
+          <w:sz w:val="28"/>
+          <w:szCs w:val="28"/>
+        </w:rPr>
+      </w:pPr>
+      <w:r>
+        <w:rPr>
+          <w:rFonts w:ascii="Arial" w:hAnsi="Arial" w:cs="Arial"/>
+          <w:sz w:val="28"/>
+          <w:szCs w:val="28"/>
+        </w:rPr>
+        <w:t xml:space="preserve">Crear varios pedidos y cambiar su estado, asegurando que </w:t>
+      </w:r>
+      <w:proofErr w:type="spellStart"/>
+      <w:r>
+        <w:rPr>
+          <w:rFonts w:ascii="Arial" w:hAnsi="Arial" w:cs="Arial"/>
+          <w:sz w:val="28"/>
+          <w:szCs w:val="28"/>
+        </w:rPr>
+        <w:t>updateOrderStatus</w:t>
+      </w:r>
+      <w:proofErr w:type="spellEnd"/>
+      <w:r>
+        <w:rPr>
+          <w:rFonts w:ascii="Arial" w:hAnsi="Arial" w:cs="Arial"/>
+          <w:sz w:val="28"/>
+          <w:szCs w:val="28"/>
+        </w:rPr>
+        <w:t xml:space="preserve"> los maneje correctamente.</w:t>
+      </w:r>
+    </w:p>
     <w:p>
       <w:pPr>
         <w:jc w:val="center"/>
-      </w:pPr>
-      <w:proofErr w:type="spellStart"/>
-      <w:r>
-        <w:t>placeOrder</w:t>
-      </w:r>
-      <w:proofErr w:type="spellEnd"/>
-      <w:r>
-        <w:t>:</w:t>
-      </w:r>
-    </w:p>
-    <w:p/>
-    <w:p>
-      <w:r>
-        <w:t>Ahora valida si los productos solicitados existen en el menú antes de agregar el pedido.</w:t>
-      </w:r>
-    </w:p>
-    <w:p/>
+        <w:rPr>
+          <w:rFonts w:ascii="Arial" w:hAnsi="Arial" w:cs="Arial"/>
+          <w:sz w:val="28"/>
+          <w:szCs w:val="28"/>
+        </w:rPr>
+      </w:pPr>
+    </w:p>
     <w:p>
       <w:pPr>
         <w:jc w:val="center"/>
-      </w:pPr>
-      <w:proofErr w:type="spellStart"/>
-      <w:r>
-        <w:t>showOrders</w:t>
-      </w:r>
-      <w:proofErr w:type="spellEnd"/>
-      <w:r>
-        <w:t>:</w:t>
-      </w:r>
-    </w:p>
-    <w:p/>
-    <w:p>
-      <w:r>
-        <w:t>Evita imprimir una lista vacía si no hay pedidos.</w:t>
-      </w:r>
-    </w:p>
-    <w:p/>
+        <w:rPr>
+          <w:rFonts w:ascii="Arial" w:hAnsi="Arial" w:cs="Arial"/>
+          <w:sz w:val="28"/>
+          <w:szCs w:val="28"/>
+        </w:rPr>
+      </w:pPr>
+      <w:r>
+        <w:rPr>
+          <w:rFonts w:ascii="Arial" w:hAnsi="Arial" w:cs="Arial"/>
+          <w:sz w:val="28"/>
+          <w:szCs w:val="28"/>
+        </w:rPr>
+        <w:t>4.3 Pruebas de Validación</w:t>
+      </w:r>
+    </w:p>
+    <w:p>
+      <w:pPr>
+        <w:rPr>
+          <w:rFonts w:ascii="Arial" w:hAnsi="Arial" w:cs="Arial"/>
+          <w:sz w:val="28"/>
+          <w:szCs w:val="28"/>
+        </w:rPr>
+      </w:pPr>
+    </w:p>
+    <w:p>
+      <w:pPr>
+        <w:rPr>
+          <w:rFonts w:ascii="Arial" w:hAnsi="Arial" w:cs="Arial"/>
+          <w:sz w:val="28"/>
+          <w:szCs w:val="28"/>
+        </w:rPr>
+      </w:pPr>
+      <w:r>
+        <w:rPr>
+          <w:rFonts w:ascii="Arial" w:hAnsi="Arial" w:cs="Arial"/>
+          <w:sz w:val="28"/>
+          <w:szCs w:val="28"/>
+        </w:rPr>
+        <w:t>Intentar realizar pedidos con direcciones vacías y verificar el comportamiento del sistema.</w:t>
+      </w:r>
+    </w:p>
+    <w:p>
+      <w:pPr>
+        <w:rPr>
+          <w:rFonts w:ascii="Arial" w:hAnsi="Arial" w:cs="Arial"/>
+          <w:sz w:val="28"/>
+          <w:szCs w:val="28"/>
+        </w:rPr>
+      </w:pPr>
+    </w:p>
+    <w:p>
+      <w:pPr>
+        <w:rPr>
+          <w:rFonts w:ascii="Arial" w:hAnsi="Arial" w:cs="Arial"/>
+          <w:sz w:val="28"/>
+          <w:szCs w:val="28"/>
+        </w:rPr>
+      </w:pPr>
+      <w:r>
+        <w:rPr>
+          <w:rFonts w:ascii="Arial" w:hAnsi="Arial" w:cs="Arial"/>
+          <w:sz w:val="28"/>
+          <w:szCs w:val="28"/>
+        </w:rPr>
+        <w:lastRenderedPageBreak/>
+        <w:t>Probar con ID de restaurante inexistente.</w:t>
+      </w:r>
+    </w:p>
     <w:p>
       <w:pPr>
         <w:jc w:val="center"/>
-      </w:pPr>
-      <w:proofErr w:type="spellStart"/>
-      <w:r>
-        <w:t>updateOrderStatus</w:t>
-      </w:r>
-      <w:proofErr w:type="spellEnd"/>
-      <w:r>
-        <w:t>:</w:t>
-      </w:r>
-    </w:p>
-    <w:p/>
-    <w:p>
-      <w:r>
-        <w:t>Maneja correctamente pedidos inexistentes mostrando un mensaje adecuado.</w:t>
-      </w:r>
+        <w:rPr>
+          <w:rFonts w:ascii="Arial" w:hAnsi="Arial" w:cs="Arial"/>
+          <w:sz w:val="28"/>
+          <w:szCs w:val="28"/>
+        </w:rPr>
+      </w:pPr>
     </w:p>
     <w:p>
       <w:pPr>
         <w:jc w:val="center"/>
+        <w:rPr>
+          <w:rFonts w:ascii="Arial" w:hAnsi="Arial" w:cs="Arial"/>
+          <w:sz w:val="28"/>
+          <w:szCs w:val="28"/>
+        </w:rPr>
+      </w:pPr>
+      <w:r>
+        <w:rPr>
+          <w:rFonts w:ascii="Arial" w:hAnsi="Arial" w:cs="Arial"/>
+          <w:sz w:val="28"/>
+          <w:szCs w:val="28"/>
+        </w:rPr>
+        <w:t>4.4 Pruebas de Rendimiento</w:t>
+      </w:r>
+    </w:p>
+    <w:p>
+      <w:pPr>
+        <w:rPr>
+          <w:rFonts w:ascii="Arial" w:hAnsi="Arial" w:cs="Arial"/>
+          <w:sz w:val="28"/>
+          <w:szCs w:val="28"/>
+        </w:rPr>
+      </w:pPr>
+    </w:p>
+    <w:p>
+      <w:pPr>
+        <w:rPr>
+          <w:rFonts w:ascii="Arial" w:hAnsi="Arial" w:cs="Arial"/>
+          <w:sz w:val="28"/>
+          <w:szCs w:val="28"/>
+        </w:rPr>
+      </w:pPr>
+      <w:r>
+        <w:rPr>
+          <w:rFonts w:ascii="Arial" w:hAnsi="Arial" w:cs="Arial"/>
+          <w:sz w:val="28"/>
+          <w:szCs w:val="28"/>
+        </w:rPr>
+        <w:t>Agregar una gran cantidad de pedidos y medir tiempos de respuesta.</w:t>
+      </w:r>
+    </w:p>
+    <w:p>
+      <w:pPr>
+        <w:rPr>
+          <w:rFonts w:ascii="Arial" w:hAnsi="Arial" w:cs="Arial"/>
+          <w:sz w:val="28"/>
+          <w:szCs w:val="28"/>
+        </w:rPr>
       </w:pPr>
     </w:p>
     <w:p>
       <w:pPr>
         <w:jc w:val="center"/>
-      </w:pPr>
-      <w:r>
-        <w:t>2. Optimizaciones</w:t>
-      </w:r>
-    </w:p>
-    <w:p>
-      <w:pPr>
-        <w:jc w:val="center"/>
-      </w:pPr>
-    </w:p>
-    <w:p>
-      <w:pPr>
-        <w:jc w:val="center"/>
-      </w:pPr>
-      <w:r>
-        <w:t>Estructura del código:</w:t>
-      </w:r>
-    </w:p>
-    <w:p/>
-    <w:p>
-      <w:r>
-        <w:t>Se reorganizaron las funciones para mejorar su claridad y separación de responsabilidades.</w:t>
-      </w:r>
-    </w:p>
-    <w:p/>
-    <w:p>
-      <w:r>
-        <w:t>Se redujo la duplicación de código mediante validaciones más eficientes.</w:t>
-      </w:r>
-    </w:p>
-    <w:p/>
-    <w:p>
-      <w:pPr>
-        <w:jc w:val="center"/>
-      </w:pPr>
-      <w:r>
-        <w:t>Plan de Pruebas</w:t>
-      </w:r>
-    </w:p>
-    <w:p/>
-    <w:p>
-      <w:r>
-        <w:t>Para garantizar el correcto funcionamiento del aplicativo, se diseñó un plan de pruebas incluyendo:</w:t>
-      </w:r>
-    </w:p>
-    <w:p/>
-    <w:p>
-      <w:pPr>
-        <w:jc w:val="center"/>
-      </w:pPr>
-      <w:r>
-        <w:t>1. Pruebas Unitarias</w:t>
-      </w:r>
-    </w:p>
-    <w:p/>
-    <w:p>
-      <w:r>
-        <w:t xml:space="preserve">Validar que </w:t>
-      </w:r>
-      <w:proofErr w:type="spellStart"/>
-      <w:r>
-        <w:t>showMenu</w:t>
-      </w:r>
-      <w:proofErr w:type="spellEnd"/>
-      <w:r>
-        <w:t xml:space="preserve"> imprima correctamente el menú de un restaurante existente y maneje restaurantes inexistentes.</w:t>
-      </w:r>
-    </w:p>
-    <w:p/>
-    <w:p>
-      <w:r>
-        <w:t xml:space="preserve">Verificar que </w:t>
-      </w:r>
-      <w:proofErr w:type="spellStart"/>
-      <w:r>
-        <w:t>placeOrder</w:t>
-      </w:r>
-      <w:proofErr w:type="spellEnd"/>
-      <w:r>
-        <w:t xml:space="preserve"> no permita agregar pedidos con productos inexistentes.</w:t>
-      </w:r>
-    </w:p>
-    <w:p/>
-    <w:p>
-      <w:pPr>
-        <w:jc w:val="center"/>
-      </w:pPr>
-      <w:r>
-        <w:t>2. Pruebas de Integración</w:t>
-      </w:r>
-    </w:p>
-    <w:p/>
-    <w:p>
-      <w:r>
-        <w:t xml:space="preserve">Crear varios pedidos y cambiar su estado, asegurando que </w:t>
-      </w:r>
-      <w:proofErr w:type="spellStart"/>
-      <w:r>
-        <w:t>updateOrderStatus</w:t>
-      </w:r>
-      <w:proofErr w:type="spellEnd"/>
-      <w:r>
-        <w:t xml:space="preserve"> los maneje correctamente.</w:t>
-      </w:r>
-    </w:p>
-    <w:p/>
-    <w:p>
-      <w:pPr>
-        <w:jc w:val="center"/>
-      </w:pPr>
-      <w:r>
-        <w:t>3. Pruebas de Validación</w:t>
-      </w:r>
-    </w:p>
-    <w:p/>
-    <w:p>
-      <w:r>
-        <w:t>Intentar realizar pedidos con direcciones vacías y verificar el comportamiento del sistema.</w:t>
-      </w:r>
-    </w:p>
-    <w:p/>
-    <w:p>
-      <w:r>
-        <w:t>Probar con ID de restaurante inexistente.</w:t>
-      </w:r>
-    </w:p>
-    <w:p>
-      <w:pPr>
-        <w:jc w:val="center"/>
-      </w:pPr>
-    </w:p>
-    <w:p>
-      <w:pPr>
-        <w:jc w:val="center"/>
-      </w:pPr>
-      <w:r>
-        <w:t>4. Pruebas de Rendimiento</w:t>
-      </w:r>
-    </w:p>
-    <w:p/>
-    <w:p>
-      <w:r>
-        <w:t>Agregar una gran cantidad de pedidos y medir tiempos de respuesta.</w:t>
-      </w:r>
-    </w:p>
-    <w:p>
-      <w:pPr>
-        <w:jc w:val="center"/>
-      </w:pPr>
-    </w:p>
-    <w:p>
-      <w:pPr>
-        <w:jc w:val="center"/>
-      </w:pPr>
-      <w:r>
-        <w:t>Conclusiones</w:t>
-      </w:r>
-    </w:p>
-    <w:p/>
-    <w:p>
-      <w:r>
+        <w:rPr>
+          <w:rFonts w:ascii="Arial" w:hAnsi="Arial" w:cs="Arial"/>
+          <w:sz w:val="28"/>
+          <w:szCs w:val="28"/>
+        </w:rPr>
+      </w:pPr>
+      <w:r>
+        <w:rPr>
+          <w:rFonts w:ascii="Arial" w:hAnsi="Arial" w:cs="Arial"/>
+          <w:sz w:val="28"/>
+          <w:szCs w:val="28"/>
+        </w:rPr>
+        <w:t>5. Conclusiones</w:t>
+      </w:r>
+    </w:p>
+    <w:p>
+      <w:pPr>
+        <w:rPr>
+          <w:rFonts w:ascii="Arial" w:hAnsi="Arial" w:cs="Arial"/>
+          <w:sz w:val="28"/>
+          <w:szCs w:val="28"/>
+        </w:rPr>
+      </w:pPr>
+    </w:p>
+    <w:p>
+      <w:pPr>
+        <w:rPr>
+          <w:rFonts w:ascii="Arial" w:hAnsi="Arial" w:cs="Arial"/>
+          <w:sz w:val="28"/>
+          <w:szCs w:val="28"/>
+        </w:rPr>
+      </w:pPr>
+      <w:r>
+        <w:rPr>
+          <w:rFonts w:ascii="Arial" w:hAnsi="Arial" w:cs="Arial"/>
+          <w:sz w:val="28"/>
+          <w:szCs w:val="28"/>
+        </w:rPr>
         <w:t>La refactorización mejoró la estabilidad, mantenibilidad y calidad del código. Con la implementación del plan de pruebas, se garantiza un comportamiento robusto del aplicativo.</w:t>
+      </w:r>
+    </w:p>
+    <w:p>
+      <w:pPr>
+        <w:rPr>
+          <w:rFonts w:ascii="Arial" w:hAnsi="Arial" w:cs="Arial"/>
+          <w:sz w:val="28"/>
+          <w:szCs w:val="28"/>
+        </w:rPr>
+      </w:pPr>
+    </w:p>
+    <w:p>
+      <w:pPr>
+        <w:rPr>
+          <w:rFonts w:ascii="Arial" w:hAnsi="Arial" w:cs="Arial"/>
+          <w:sz w:val="28"/>
+          <w:szCs w:val="28"/>
+        </w:rPr>
+      </w:pPr>
+      <w:r>
+        <w:rPr>
+          <w:rFonts w:ascii="Arial" w:hAnsi="Arial" w:cs="Arial"/>
+          <w:sz w:val="28"/>
+          <w:szCs w:val="28"/>
+        </w:rPr>
+        <w:t>El código final corregido y mejorado está listo para ser implementado y probado en un entorno de producción.</w:t>
       </w:r>
     </w:p>
     <w:sectPr>
@@ -2629,6 +3803,7 @@
   <w:style w:type="character" w:default="1" w:styleId="Fuentedeprrafopredeter">
     <w:name w:val="Default Paragraph Font"/>
     <w:uiPriority w:val="1"/>
+    <w:semiHidden/>
     <w:unhideWhenUsed/>
   </w:style>
   <w:style w:type="table" w:default="1" w:styleId="Tablanormal">
